--- a/Documents/Литературный обзор.docx
+++ b/Documents/Литературный обзор.docx
@@ -658,7 +658,6 @@
                 <w:lang w:eastAsia="ru-RU"/>
               </w:rPr>
             </w:pPr>
-            <w:proofErr w:type="spellStart"/>
             <w:r>
               <w:rPr>
                 <w:rFonts w:eastAsia="Times New Roman" w:cs="Times New Roman"/>
@@ -666,17 +665,7 @@
                 <w:szCs w:val="24"/>
                 <w:lang w:eastAsia="ru-RU"/>
               </w:rPr>
-              <w:t>и.о</w:t>
-            </w:r>
-            <w:proofErr w:type="spellEnd"/>
-            <w:r>
-              <w:rPr>
-                <w:rFonts w:eastAsia="Times New Roman" w:cs="Times New Roman"/>
-                <w:sz w:val="24"/>
-                <w:szCs w:val="24"/>
-                <w:lang w:eastAsia="ru-RU"/>
-              </w:rPr>
-              <w:t>. зав. кафедрой ИСТИИР,</w:t>
+              <w:t>и.о. зав. кафедрой ИСТИИР,</w:t>
             </w:r>
           </w:p>
         </w:tc>
@@ -745,7 +734,6 @@
                 <w:lang w:eastAsia="ru-RU"/>
               </w:rPr>
             </w:pPr>
-            <w:proofErr w:type="spellStart"/>
             <w:r>
               <w:rPr>
                 <w:rFonts w:eastAsia="Times New Roman" w:cs="Times New Roman"/>
@@ -753,17 +741,7 @@
                 <w:szCs w:val="24"/>
                 <w:lang w:eastAsia="ru-RU"/>
               </w:rPr>
-              <w:t>д.т.н</w:t>
-            </w:r>
-            <w:proofErr w:type="spellEnd"/>
-            <w:r>
-              <w:rPr>
-                <w:rFonts w:eastAsia="Times New Roman" w:cs="Times New Roman"/>
-                <w:sz w:val="24"/>
-                <w:szCs w:val="24"/>
-                <w:lang w:eastAsia="ru-RU"/>
-              </w:rPr>
-              <w:t>, доцент</w:t>
+              <w:t>д.т.н, доцент</w:t>
             </w:r>
           </w:p>
         </w:tc>
@@ -2610,27 +2588,11 @@
         <w:t xml:space="preserve">С развитием технологий БПЛА начали применяться в разных областях, включая поиски людей в труднодоступных местах, такие как горы, леса и зоны стихийных бедствий. Одним из первых проектов, направленных на внедрение дронов, стал проект </w:t>
       </w:r>
       <w:r>
-        <w:t>"</w:t>
-      </w:r>
-      <w:proofErr w:type="spellStart"/>
-      <w:r>
-        <w:t>Project</w:t>
-      </w:r>
-      <w:proofErr w:type="spellEnd"/>
+        <w:t>"Project Lifesaver"</w:t>
+      </w:r>
       <w:r>
         <w:t xml:space="preserve"> </w:t>
       </w:r>
-      <w:proofErr w:type="spellStart"/>
-      <w:r>
-        <w:t>Lifesaver</w:t>
-      </w:r>
-      <w:proofErr w:type="spellEnd"/>
-      <w:r>
-        <w:t>"</w:t>
-      </w:r>
-      <w:r>
-        <w:t xml:space="preserve"> </w:t>
-      </w:r>
       <w:r>
         <w:t>[</w:t>
       </w:r>
@@ -2647,15 +2609,7 @@
         <w:t xml:space="preserve"> Его цель заключалась в поиске людей с деменцией или когнитивными нарушениями, которые могли заблудиться. Их беспилотники использовали технологию радиочастотного слежения. Участники программы носили с собой небольшие передатчики на батарейках, которые излучали уникальные радиочастотные сигнал. Эти сигналы могли быть обнаружены </w:t>
       </w:r>
       <w:r>
-        <w:t xml:space="preserve">специализированными приемниками, такими как те, что установлены на беспилотниках </w:t>
-      </w:r>
-      <w:proofErr w:type="spellStart"/>
-      <w:r>
-        <w:t>Indago</w:t>
-      </w:r>
-      <w:proofErr w:type="spellEnd"/>
-      <w:r>
-        <w:t>.</w:t>
+        <w:t>специализированными приемниками, такими как те, что установлены на беспилотниках Indago.</w:t>
       </w:r>
       <w:r>
         <w:t xml:space="preserve"> </w:t>
@@ -2689,13 +2643,7 @@
       <w:bookmarkStart w:id="21" w:name="_Toc184244422"/>
       <w:r>
         <w:lastRenderedPageBreak/>
-        <w:t>2.</w:t>
-      </w:r>
-      <w:r>
-        <w:t>2</w:t>
-      </w:r>
-      <w:r>
-        <w:t xml:space="preserve"> </w:t>
+        <w:t xml:space="preserve">2.2 </w:t>
       </w:r>
       <w:r>
         <w:t>Применение тепловизоров</w:t>
@@ -2717,21 +2665,8 @@
       </w:r>
     </w:p>
     <w:p>
-      <w:pPr>
-        <w:rPr>
-          <w:lang w:val="en-US"/>
-        </w:rPr>
-      </w:pPr>
-      <w:r>
-        <w:t xml:space="preserve">Одним из первых зафиксированных случаев использования дронов с тепловизорами в России для поиска людей стал инцидент в 2013 году в селе </w:t>
-      </w:r>
-      <w:proofErr w:type="spellStart"/>
-      <w:r>
-        <w:t>Синкс</w:t>
-      </w:r>
-      <w:proofErr w:type="spellEnd"/>
-      <w:r>
-        <w:t xml:space="preserve"> в Якутии </w:t>
+      <w:r>
+        <w:t xml:space="preserve">Одним из первых зафиксированных случаев использования дронов с тепловизорами в России для поиска людей стал инцидент в 2013 году в селе Синкс в Якутии </w:t>
       </w:r>
       <w:r>
         <w:t>[</w:t>
@@ -2759,13 +2694,7 @@
       </w:pPr>
       <w:bookmarkStart w:id="22" w:name="_Toc184244423"/>
       <w:r>
-        <w:t>2.</w:t>
-      </w:r>
-      <w:r>
-        <w:t>3</w:t>
-      </w:r>
-      <w:r>
-        <w:t xml:space="preserve"> </w:t>
+        <w:t xml:space="preserve">2.3 </w:t>
       </w:r>
       <w:r>
         <w:t>Использование машинного зрения</w:t>
@@ -2788,13 +2717,8 @@
         </w:rPr>
         <w:t>M</w:t>
       </w:r>
-      <w:proofErr w:type="spellStart"/>
-      <w:r>
-        <w:t>achine</w:t>
-      </w:r>
-      <w:proofErr w:type="spellEnd"/>
-      <w:r>
-        <w:t xml:space="preserve"> </w:t>
+      <w:r>
+        <w:t xml:space="preserve">achine </w:t>
       </w:r>
       <w:r>
         <w:rPr>
@@ -2802,11 +2726,9 @@
         </w:rPr>
         <w:t>V</w:t>
       </w:r>
-      <w:proofErr w:type="spellStart"/>
       <w:r>
         <w:t>ision</w:t>
       </w:r>
-      <w:proofErr w:type="spellEnd"/>
       <w:r>
         <w:t xml:space="preserve">) </w:t>
       </w:r>
@@ -2906,21 +2828,7 @@
           <w:rFonts w:eastAsia="Times New Roman" w:cs="Times New Roman"/>
           <w:szCs w:val="28"/>
         </w:rPr>
-        <w:t xml:space="preserve"> </w:t>
-      </w:r>
-      <w:r>
-        <w:rPr>
-          <w:rFonts w:eastAsia="Times New Roman" w:cs="Times New Roman"/>
-          <w:szCs w:val="28"/>
-        </w:rPr>
-        <w:t xml:space="preserve">— </w:t>
-      </w:r>
-      <w:r>
-        <w:rPr>
-          <w:rFonts w:eastAsia="Times New Roman" w:cs="Times New Roman"/>
-          <w:szCs w:val="28"/>
-        </w:rPr>
-        <w:t>детекция объектов, включающее их обнаружение и классификацию на изображении.</w:t>
+        <w:t xml:space="preserve"> — детекция объектов, включающее их обнаружение и классификацию на изображении.</w:t>
       </w:r>
     </w:p>
     <w:p>
@@ -2947,6 +2855,29 @@
           <w:rFonts w:eastAsia="Times New Roman" w:cs="Times New Roman"/>
           <w:szCs w:val="28"/>
         </w:rPr>
+        <w:t xml:space="preserve"> — разделение изображения на важные зоны для повышения точности обнаружения.</w:t>
+      </w:r>
+    </w:p>
+    <w:p>
+      <w:pPr>
+        <w:ind w:firstLine="360"/>
+        <w:rPr>
+          <w:rFonts w:eastAsia="Times New Roman" w:cs="Times New Roman"/>
+          <w:szCs w:val="28"/>
+        </w:rPr>
+      </w:pPr>
+      <w:r>
+        <w:rPr>
+          <w:rFonts w:eastAsia="Times New Roman" w:cs="Times New Roman"/>
+          <w:szCs w:val="28"/>
+        </w:rPr>
+        <w:t>Проект UAV-Search</w:t>
+      </w:r>
+      <w:r>
+        <w:rPr>
+          <w:rFonts w:eastAsia="Times New Roman" w:cs="Times New Roman"/>
+          <w:szCs w:val="28"/>
+        </w:rPr>
         <w:t xml:space="preserve"> </w:t>
       </w:r>
       <w:r>
@@ -2954,52 +2885,6 @@
           <w:rFonts w:eastAsia="Times New Roman" w:cs="Times New Roman"/>
           <w:szCs w:val="28"/>
         </w:rPr>
-        <w:t>—</w:t>
-      </w:r>
-      <w:r>
-        <w:rPr>
-          <w:rFonts w:eastAsia="Times New Roman" w:cs="Times New Roman"/>
-          <w:szCs w:val="28"/>
-        </w:rPr>
-        <w:t xml:space="preserve"> разделение изображения на важные зоны для повышения точности обнаружения.</w:t>
-      </w:r>
-    </w:p>
-    <w:p>
-      <w:pPr>
-        <w:ind w:firstLine="360"/>
-        <w:rPr>
-          <w:rFonts w:eastAsia="Times New Roman" w:cs="Times New Roman"/>
-          <w:szCs w:val="28"/>
-        </w:rPr>
-      </w:pPr>
-      <w:r>
-        <w:rPr>
-          <w:rFonts w:eastAsia="Times New Roman" w:cs="Times New Roman"/>
-          <w:szCs w:val="28"/>
-        </w:rPr>
-        <w:t>Проект UAV-</w:t>
-      </w:r>
-      <w:proofErr w:type="spellStart"/>
-      <w:r>
-        <w:rPr>
-          <w:rFonts w:eastAsia="Times New Roman" w:cs="Times New Roman"/>
-          <w:szCs w:val="28"/>
-        </w:rPr>
-        <w:t>Search</w:t>
-      </w:r>
-      <w:proofErr w:type="spellEnd"/>
-      <w:r>
-        <w:rPr>
-          <w:rFonts w:eastAsia="Times New Roman" w:cs="Times New Roman"/>
-          <w:szCs w:val="28"/>
-        </w:rPr>
-        <w:t xml:space="preserve"> </w:t>
-      </w:r>
-      <w:r>
-        <w:rPr>
-          <w:rFonts w:eastAsia="Times New Roman" w:cs="Times New Roman"/>
-          <w:szCs w:val="28"/>
-        </w:rPr>
         <w:t>[14]</w:t>
       </w:r>
       <w:r>
@@ -3007,37 +2892,7 @@
           <w:rFonts w:eastAsia="Times New Roman" w:cs="Times New Roman"/>
           <w:szCs w:val="28"/>
         </w:rPr>
-        <w:t xml:space="preserve"> был направлен на разработку системы автоматического поиска пропавших людей с использованием БПЛА, оснащённых RGB-камерами и алгоритмами машинного зрения. Основная цель заключалась в повышении эффективности поисково-спасательных операций в труднодоступных горных местностях.</w:t>
-      </w:r>
-      <w:r>
-        <w:rPr>
-          <w:rFonts w:eastAsia="Times New Roman" w:cs="Times New Roman"/>
-          <w:szCs w:val="28"/>
-        </w:rPr>
-        <w:t xml:space="preserve"> </w:t>
-      </w:r>
-      <w:r>
-        <w:rPr>
-          <w:rFonts w:eastAsia="Times New Roman" w:cs="Times New Roman"/>
-          <w:szCs w:val="28"/>
-        </w:rPr>
-        <w:t xml:space="preserve">Для анализа изображения использовалась одна из ведущих архитектур глубоких сверточных нейронных сетей — </w:t>
-      </w:r>
-      <w:proofErr w:type="spellStart"/>
-      <w:r>
-        <w:rPr>
-          <w:rFonts w:eastAsia="Times New Roman" w:cs="Times New Roman"/>
-          <w:szCs w:val="28"/>
-        </w:rPr>
-        <w:t>Faster</w:t>
-      </w:r>
-      <w:proofErr w:type="spellEnd"/>
-      <w:r>
-        <w:rPr>
-          <w:rFonts w:eastAsia="Times New Roman" w:cs="Times New Roman"/>
-          <w:szCs w:val="28"/>
-        </w:rPr>
-        <w:t xml:space="preserve"> R-CNN, которая зарекомендовала себя как высокоточная модель для детекции объектов.</w:t>
+        <w:t xml:space="preserve"> был направлен на разработку системы автоматического поиска пропавших людей с использованием БПЛА, оснащённых RGB-камерами и алгоритмами машинного зрения. Основная цель заключалась в повышении эффективности поисково-спасательных операций в труднодоступных горных местностях. Для анализа изображения использовалась одна из ведущих архитектур глубоких сверточных нейронных сетей — Faster R-CNN, которая зарекомендовала себя как высокоточная модель для детекции объектов.</w:t>
       </w:r>
       <w:r>
         <w:rPr>
@@ -3061,13 +2916,7 @@
       </w:pPr>
       <w:bookmarkStart w:id="23" w:name="_Toc184244424"/>
       <w:r>
-        <w:t>2.</w:t>
-      </w:r>
-      <w:r>
-        <w:t>4</w:t>
-      </w:r>
-      <w:r>
-        <w:t xml:space="preserve"> </w:t>
+        <w:t xml:space="preserve">2.4 </w:t>
       </w:r>
       <w:r>
         <w:t>Применение машинного зрения для детекции людей с беспилотных летательных аппаратов</w:t>
@@ -3140,76 +2989,14 @@
           <w:rFonts w:eastAsia="Times New Roman" w:cs="Times New Roman"/>
           <w:szCs w:val="28"/>
         </w:rPr>
-        <w:t>рточных нейронных сетей (</w:t>
-      </w:r>
-      <w:proofErr w:type="spellStart"/>
-      <w:r>
-        <w:rPr>
-          <w:rFonts w:eastAsia="Times New Roman" w:cs="Times New Roman"/>
-          <w:szCs w:val="28"/>
-        </w:rPr>
-        <w:t>Convolutional</w:t>
-      </w:r>
-      <w:proofErr w:type="spellEnd"/>
-      <w:r>
-        <w:rPr>
-          <w:rFonts w:eastAsia="Times New Roman" w:cs="Times New Roman"/>
-          <w:szCs w:val="28"/>
-        </w:rPr>
-        <w:t xml:space="preserve"> </w:t>
-      </w:r>
-      <w:proofErr w:type="spellStart"/>
-      <w:r>
-        <w:rPr>
-          <w:rFonts w:eastAsia="Times New Roman" w:cs="Times New Roman"/>
-          <w:szCs w:val="28"/>
-        </w:rPr>
-        <w:t>Neural</w:t>
-      </w:r>
-      <w:proofErr w:type="spellEnd"/>
-      <w:r>
-        <w:rPr>
-          <w:rFonts w:eastAsia="Times New Roman" w:cs="Times New Roman"/>
-          <w:szCs w:val="28"/>
-        </w:rPr>
-        <w:t xml:space="preserve"> </w:t>
-      </w:r>
-      <w:proofErr w:type="spellStart"/>
-      <w:r>
-        <w:rPr>
-          <w:rFonts w:eastAsia="Times New Roman" w:cs="Times New Roman"/>
-          <w:szCs w:val="28"/>
-        </w:rPr>
-        <w:t>Networks</w:t>
-      </w:r>
-      <w:proofErr w:type="spellEnd"/>
-      <w:r>
-        <w:rPr>
-          <w:rFonts w:eastAsia="Times New Roman" w:cs="Times New Roman"/>
-          <w:szCs w:val="28"/>
-        </w:rPr>
-        <w:t>, CNN)</w:t>
-      </w:r>
-      <w:r>
-        <w:rPr>
-          <w:rFonts w:eastAsia="Times New Roman" w:cs="Times New Roman"/>
-          <w:szCs w:val="28"/>
-        </w:rPr>
-        <w:t xml:space="preserve"> </w:t>
-      </w:r>
-      <w:r>
-        <w:rPr>
-          <w:rFonts w:eastAsia="Times New Roman" w:cs="Times New Roman"/>
-          <w:szCs w:val="28"/>
-        </w:rPr>
-        <w:t>—</w:t>
-      </w:r>
-      <w:r>
-        <w:rPr>
-          <w:rFonts w:eastAsia="Times New Roman" w:cs="Times New Roman"/>
-          <w:szCs w:val="28"/>
-        </w:rPr>
-        <w:t xml:space="preserve"> </w:t>
+        <w:t>рточных нейронных сетей (Convolutional Neural Networks, CNN)</w:t>
+      </w:r>
+      <w:r>
+        <w:rPr>
+          <w:rFonts w:eastAsia="Times New Roman" w:cs="Times New Roman"/>
+          <w:szCs w:val="28"/>
+        </w:rPr>
+        <w:t xml:space="preserve"> — </w:t>
       </w:r>
       <w:r>
         <w:rPr>
@@ -3307,6 +3094,7 @@
       <w:r>
         <w:rPr>
           <w:rFonts w:eastAsia="Times New Roman" w:cs="Times New Roman"/>
+          <w:noProof/>
           <w:szCs w:val="28"/>
         </w:rPr>
         <w:drawing>
@@ -3355,13 +3143,7 @@
         <w:t>Рисунок</w:t>
       </w:r>
       <w:r>
-        <w:t xml:space="preserve"> 1 </w:t>
-      </w:r>
-      <w:r>
-        <w:t>–</w:t>
-      </w:r>
-      <w:r>
-        <w:t xml:space="preserve"> </w:t>
+        <w:t xml:space="preserve"> 1 – </w:t>
       </w:r>
       <w:r>
         <w:t xml:space="preserve">Базовая архитектура </w:t>
@@ -3463,7 +3245,6 @@
           <w:szCs w:val="28"/>
         </w:rPr>
       </w:pPr>
-      <w:proofErr w:type="spellStart"/>
       <w:r>
         <w:rPr>
           <w:rFonts w:eastAsia="Times New Roman" w:cs="Times New Roman"/>
@@ -3471,7 +3252,6 @@
         </w:rPr>
         <w:t>Сверточные</w:t>
       </w:r>
-      <w:proofErr w:type="spellEnd"/>
       <w:r>
         <w:rPr>
           <w:rFonts w:eastAsia="Times New Roman" w:cs="Times New Roman"/>
@@ -3521,14 +3301,7 @@
           <w:rFonts w:eastAsia="Times New Roman" w:cs="Times New Roman"/>
           <w:szCs w:val="28"/>
         </w:rPr>
-        <w:t>)</w:t>
-      </w:r>
-      <w:r>
-        <w:rPr>
-          <w:rFonts w:eastAsia="Times New Roman" w:cs="Times New Roman"/>
-          <w:szCs w:val="28"/>
-        </w:rPr>
-        <w:t xml:space="preserve"> </w:t>
+        <w:t xml:space="preserve">) </w:t>
       </w:r>
       <w:r>
         <w:rPr>
@@ -3647,21 +3420,12 @@
           <w:szCs w:val="28"/>
         </w:rPr>
       </w:pPr>
-      <w:proofErr w:type="spellStart"/>
-      <w:r>
-        <w:rPr>
-          <w:rFonts w:eastAsia="Times New Roman" w:cs="Times New Roman"/>
-          <w:szCs w:val="28"/>
-        </w:rPr>
-        <w:t>Пулинг</w:t>
-      </w:r>
-      <w:proofErr w:type="spellEnd"/>
-      <w:r>
-        <w:rPr>
-          <w:rFonts w:eastAsia="Times New Roman" w:cs="Times New Roman"/>
-          <w:szCs w:val="28"/>
-        </w:rPr>
-        <w:t>-слои</w:t>
+      <w:r>
+        <w:rPr>
+          <w:rFonts w:eastAsia="Times New Roman" w:cs="Times New Roman"/>
+          <w:szCs w:val="28"/>
+        </w:rPr>
+        <w:t>Пулинг-слои</w:t>
       </w:r>
       <w:r>
         <w:rPr>
@@ -3675,17 +3439,15 @@
           <w:rFonts w:eastAsia="Times New Roman" w:cs="Times New Roman"/>
           <w:szCs w:val="28"/>
         </w:rPr>
-        <w:t>(</w:t>
-      </w:r>
-      <w:proofErr w:type="spellStart"/>
-      <w:r>
-        <w:rPr>
-          <w:rFonts w:eastAsia="Times New Roman" w:cs="Times New Roman"/>
-          <w:szCs w:val="28"/>
-        </w:rPr>
-        <w:t>Pooling</w:t>
-      </w:r>
-      <w:proofErr w:type="spellEnd"/>
+        <w:t xml:space="preserve">(Pooling Layers) </w:t>
+      </w:r>
+      <w:r>
+        <w:rPr>
+          <w:rFonts w:eastAsia="Times New Roman" w:cs="Times New Roman"/>
+          <w:szCs w:val="28"/>
+        </w:rPr>
+        <w:t>—</w:t>
+      </w:r>
       <w:r>
         <w:rPr>
           <w:rFonts w:eastAsia="Times New Roman" w:cs="Times New Roman"/>
@@ -3693,49 +3455,12 @@
         </w:rPr>
         <w:t xml:space="preserve"> </w:t>
       </w:r>
-      <w:proofErr w:type="spellStart"/>
-      <w:r>
-        <w:rPr>
-          <w:rFonts w:eastAsia="Times New Roman" w:cs="Times New Roman"/>
-          <w:szCs w:val="28"/>
-        </w:rPr>
-        <w:t>Layers</w:t>
-      </w:r>
-      <w:proofErr w:type="spellEnd"/>
-      <w:r>
-        <w:rPr>
-          <w:rFonts w:eastAsia="Times New Roman" w:cs="Times New Roman"/>
-          <w:szCs w:val="28"/>
-        </w:rPr>
-        <w:t xml:space="preserve">) </w:t>
-      </w:r>
-      <w:r>
-        <w:rPr>
-          <w:rFonts w:eastAsia="Times New Roman" w:cs="Times New Roman"/>
-          <w:szCs w:val="28"/>
-        </w:rPr>
-        <w:t>—</w:t>
-      </w:r>
-      <w:r>
-        <w:rPr>
-          <w:rFonts w:eastAsia="Times New Roman" w:cs="Times New Roman"/>
-          <w:szCs w:val="28"/>
-        </w:rPr>
-        <w:t xml:space="preserve"> </w:t>
-      </w:r>
-      <w:r>
-        <w:rPr>
-          <w:rFonts w:eastAsia="Times New Roman" w:cs="Times New Roman"/>
-          <w:szCs w:val="28"/>
-        </w:rPr>
-        <w:t>уменьшают размерность данных, сохраняя ключевые признаки</w:t>
-      </w:r>
-      <w:r>
-        <w:rPr>
-          <w:rFonts w:eastAsia="Times New Roman" w:cs="Times New Roman"/>
-          <w:szCs w:val="28"/>
-        </w:rPr>
-        <w:t>;</w:t>
+      <w:r>
+        <w:rPr>
+          <w:rFonts w:eastAsia="Times New Roman" w:cs="Times New Roman"/>
+          <w:szCs w:val="28"/>
+        </w:rPr>
+        <w:t>уменьшают размерность данных, сохраняя ключевые признаки;</w:t>
       </w:r>
     </w:p>
     <w:p>
@@ -3750,7 +3475,6 @@
           <w:szCs w:val="28"/>
         </w:rPr>
       </w:pPr>
-      <w:proofErr w:type="spellStart"/>
       <w:r>
         <w:rPr>
           <w:rFonts w:eastAsia="Times New Roman" w:cs="Times New Roman"/>
@@ -3759,68 +3483,12 @@
         <w:lastRenderedPageBreak/>
         <w:t>Полносвязные</w:t>
       </w:r>
-      <w:proofErr w:type="spellEnd"/>
-      <w:r>
-        <w:rPr>
-          <w:rFonts w:eastAsia="Times New Roman" w:cs="Times New Roman"/>
-          <w:szCs w:val="28"/>
-        </w:rPr>
-        <w:t xml:space="preserve"> слои (</w:t>
-      </w:r>
-      <w:proofErr w:type="spellStart"/>
-      <w:r>
-        <w:rPr>
-          <w:rFonts w:eastAsia="Times New Roman" w:cs="Times New Roman"/>
-          <w:szCs w:val="28"/>
-        </w:rPr>
-        <w:t>Fully</w:t>
-      </w:r>
-      <w:proofErr w:type="spellEnd"/>
-      <w:r>
-        <w:rPr>
-          <w:rFonts w:eastAsia="Times New Roman" w:cs="Times New Roman"/>
-          <w:szCs w:val="28"/>
-        </w:rPr>
-        <w:t xml:space="preserve"> </w:t>
-      </w:r>
-      <w:proofErr w:type="spellStart"/>
-      <w:r>
-        <w:rPr>
-          <w:rFonts w:eastAsia="Times New Roman" w:cs="Times New Roman"/>
-          <w:szCs w:val="28"/>
-        </w:rPr>
-        <w:t>Connected</w:t>
-      </w:r>
-      <w:proofErr w:type="spellEnd"/>
-      <w:r>
-        <w:rPr>
-          <w:rFonts w:eastAsia="Times New Roman" w:cs="Times New Roman"/>
-          <w:szCs w:val="28"/>
-        </w:rPr>
-        <w:t xml:space="preserve"> </w:t>
-      </w:r>
-      <w:proofErr w:type="spellStart"/>
-      <w:r>
-        <w:rPr>
-          <w:rFonts w:eastAsia="Times New Roman" w:cs="Times New Roman"/>
-          <w:szCs w:val="28"/>
-        </w:rPr>
-        <w:t>Layers</w:t>
-      </w:r>
-      <w:proofErr w:type="spellEnd"/>
-      <w:r>
-        <w:rPr>
-          <w:rFonts w:eastAsia="Times New Roman" w:cs="Times New Roman"/>
-          <w:szCs w:val="28"/>
-        </w:rPr>
-        <w:t>)</w:t>
-      </w:r>
-      <w:r>
-        <w:rPr>
-          <w:rFonts w:eastAsia="Times New Roman" w:cs="Times New Roman"/>
-          <w:szCs w:val="28"/>
-        </w:rPr>
-        <w:t xml:space="preserve"> </w:t>
+      <w:r>
+        <w:rPr>
+          <w:rFonts w:eastAsia="Times New Roman" w:cs="Times New Roman"/>
+          <w:szCs w:val="28"/>
+        </w:rPr>
+        <w:t xml:space="preserve"> слои (Fully Connected Layers) </w:t>
       </w:r>
       <w:r>
         <w:rPr>
@@ -3884,71 +3552,7 @@
           <w:rFonts w:eastAsia="Times New Roman" w:cs="Times New Roman"/>
           <w:szCs w:val="28"/>
         </w:rPr>
-        <w:t>YOLO (</w:t>
-      </w:r>
-      <w:proofErr w:type="spellStart"/>
-      <w:r>
-        <w:rPr>
-          <w:rFonts w:eastAsia="Times New Roman" w:cs="Times New Roman"/>
-          <w:szCs w:val="28"/>
-        </w:rPr>
-        <w:t>You</w:t>
-      </w:r>
-      <w:proofErr w:type="spellEnd"/>
-      <w:r>
-        <w:rPr>
-          <w:rFonts w:eastAsia="Times New Roman" w:cs="Times New Roman"/>
-          <w:szCs w:val="28"/>
-        </w:rPr>
-        <w:t xml:space="preserve"> </w:t>
-      </w:r>
-      <w:proofErr w:type="spellStart"/>
-      <w:r>
-        <w:rPr>
-          <w:rFonts w:eastAsia="Times New Roman" w:cs="Times New Roman"/>
-          <w:szCs w:val="28"/>
-        </w:rPr>
-        <w:t>Only</w:t>
-      </w:r>
-      <w:proofErr w:type="spellEnd"/>
-      <w:r>
-        <w:rPr>
-          <w:rFonts w:eastAsia="Times New Roman" w:cs="Times New Roman"/>
-          <w:szCs w:val="28"/>
-        </w:rPr>
-        <w:t xml:space="preserve"> </w:t>
-      </w:r>
-      <w:proofErr w:type="spellStart"/>
-      <w:r>
-        <w:rPr>
-          <w:rFonts w:eastAsia="Times New Roman" w:cs="Times New Roman"/>
-          <w:szCs w:val="28"/>
-        </w:rPr>
-        <w:t>Look</w:t>
-      </w:r>
-      <w:proofErr w:type="spellEnd"/>
-      <w:r>
-        <w:rPr>
-          <w:rFonts w:eastAsia="Times New Roman" w:cs="Times New Roman"/>
-          <w:szCs w:val="28"/>
-        </w:rPr>
-        <w:t xml:space="preserve"> </w:t>
-      </w:r>
-      <w:proofErr w:type="spellStart"/>
-      <w:r>
-        <w:rPr>
-          <w:rFonts w:eastAsia="Times New Roman" w:cs="Times New Roman"/>
-          <w:szCs w:val="28"/>
-        </w:rPr>
-        <w:t>Once</w:t>
-      </w:r>
-      <w:proofErr w:type="spellEnd"/>
-      <w:r>
-        <w:rPr>
-          <w:rFonts w:eastAsia="Times New Roman" w:cs="Times New Roman"/>
-          <w:szCs w:val="28"/>
-        </w:rPr>
-        <w:t xml:space="preserve">) </w:t>
+        <w:t xml:space="preserve">YOLO (You Only Look Once) </w:t>
       </w:r>
       <w:r>
         <w:rPr>
@@ -4123,21 +3727,7 @@
           <w:rFonts w:eastAsia="Times New Roman" w:cs="Times New Roman"/>
           <w:szCs w:val="28"/>
         </w:rPr>
-        <w:t xml:space="preserve">Рисунок 2 </w:t>
-      </w:r>
-      <w:r>
-        <w:rPr>
-          <w:rFonts w:eastAsia="Times New Roman" w:cs="Times New Roman"/>
-          <w:szCs w:val="28"/>
-        </w:rPr>
-        <w:t>—</w:t>
-      </w:r>
-      <w:r>
-        <w:rPr>
-          <w:rFonts w:eastAsia="Times New Roman" w:cs="Times New Roman"/>
-          <w:szCs w:val="28"/>
-        </w:rPr>
-        <w:t xml:space="preserve"> Основная архитектура </w:t>
+        <w:t xml:space="preserve">Рисунок 2 — Основная архитектура </w:t>
       </w:r>
       <w:r>
         <w:rPr>
@@ -4173,71 +3763,7 @@
           <w:szCs w:val="28"/>
         </w:rPr>
         <w:lastRenderedPageBreak/>
-        <w:t>SSD (</w:t>
-      </w:r>
-      <w:proofErr w:type="spellStart"/>
-      <w:r>
-        <w:rPr>
-          <w:rFonts w:eastAsia="Times New Roman" w:cs="Times New Roman"/>
-          <w:szCs w:val="28"/>
-        </w:rPr>
-        <w:t>Single</w:t>
-      </w:r>
-      <w:proofErr w:type="spellEnd"/>
-      <w:r>
-        <w:rPr>
-          <w:rFonts w:eastAsia="Times New Roman" w:cs="Times New Roman"/>
-          <w:szCs w:val="28"/>
-        </w:rPr>
-        <w:t xml:space="preserve"> </w:t>
-      </w:r>
-      <w:proofErr w:type="spellStart"/>
-      <w:r>
-        <w:rPr>
-          <w:rFonts w:eastAsia="Times New Roman" w:cs="Times New Roman"/>
-          <w:szCs w:val="28"/>
-        </w:rPr>
-        <w:t>Shot</w:t>
-      </w:r>
-      <w:proofErr w:type="spellEnd"/>
-      <w:r>
-        <w:rPr>
-          <w:rFonts w:eastAsia="Times New Roman" w:cs="Times New Roman"/>
-          <w:szCs w:val="28"/>
-        </w:rPr>
-        <w:t xml:space="preserve"> </w:t>
-      </w:r>
-      <w:proofErr w:type="spellStart"/>
-      <w:r>
-        <w:rPr>
-          <w:rFonts w:eastAsia="Times New Roman" w:cs="Times New Roman"/>
-          <w:szCs w:val="28"/>
-        </w:rPr>
-        <w:t>MultiBox</w:t>
-      </w:r>
-      <w:proofErr w:type="spellEnd"/>
-      <w:r>
-        <w:rPr>
-          <w:rFonts w:eastAsia="Times New Roman" w:cs="Times New Roman"/>
-          <w:szCs w:val="28"/>
-        </w:rPr>
-        <w:t xml:space="preserve"> </w:t>
-      </w:r>
-      <w:proofErr w:type="spellStart"/>
-      <w:r>
-        <w:rPr>
-          <w:rFonts w:eastAsia="Times New Roman" w:cs="Times New Roman"/>
-          <w:szCs w:val="28"/>
-        </w:rPr>
-        <w:t>Detector</w:t>
-      </w:r>
-      <w:proofErr w:type="spellEnd"/>
-      <w:r>
-        <w:rPr>
-          <w:rFonts w:eastAsia="Times New Roman" w:cs="Times New Roman"/>
-          <w:szCs w:val="28"/>
-        </w:rPr>
-        <w:t xml:space="preserve">) </w:t>
+        <w:t xml:space="preserve">SSD (Single Shot MultiBox Detector) </w:t>
       </w:r>
       <w:r>
         <w:rPr>
@@ -4413,21 +3939,7 @@
           <w:rFonts w:eastAsia="Times New Roman" w:cs="Times New Roman"/>
           <w:szCs w:val="28"/>
         </w:rPr>
-        <w:t xml:space="preserve">Рисунок 3 </w:t>
-      </w:r>
-      <w:r>
-        <w:rPr>
-          <w:rFonts w:eastAsia="Times New Roman" w:cs="Times New Roman"/>
-          <w:szCs w:val="28"/>
-        </w:rPr>
-        <w:t>—</w:t>
-      </w:r>
-      <w:r>
-        <w:rPr>
-          <w:rFonts w:eastAsia="Times New Roman" w:cs="Times New Roman"/>
-          <w:szCs w:val="28"/>
-        </w:rPr>
-        <w:t xml:space="preserve"> Изображение архитектуры </w:t>
+        <w:t xml:space="preserve">Рисунок 3 — Изображение архитектуры </w:t>
       </w:r>
       <w:r>
         <w:rPr>
@@ -4462,21 +3974,19 @@
           <w:szCs w:val="28"/>
         </w:rPr>
       </w:pPr>
-      <w:proofErr w:type="spellStart"/>
-      <w:r>
-        <w:rPr>
-          <w:rFonts w:eastAsia="Times New Roman" w:cs="Times New Roman"/>
-          <w:szCs w:val="28"/>
-        </w:rPr>
-        <w:t>Faster</w:t>
-      </w:r>
-      <w:proofErr w:type="spellEnd"/>
-      <w:r>
-        <w:rPr>
-          <w:rFonts w:eastAsia="Times New Roman" w:cs="Times New Roman"/>
-          <w:szCs w:val="28"/>
-        </w:rPr>
-        <w:t xml:space="preserve"> R-CNN</w:t>
+      <w:r>
+        <w:rPr>
+          <w:rFonts w:eastAsia="Times New Roman" w:cs="Times New Roman"/>
+          <w:szCs w:val="28"/>
+        </w:rPr>
+        <w:t>Faster R-CNN</w:t>
+      </w:r>
+      <w:r>
+        <w:rPr>
+          <w:rFonts w:eastAsia="Times New Roman" w:cs="Times New Roman"/>
+          <w:szCs w:val="28"/>
+        </w:rPr>
+        <w:t xml:space="preserve"> —</w:t>
       </w:r>
       <w:r>
         <w:rPr>
@@ -4490,69 +4000,7 @@
           <w:rFonts w:eastAsia="Times New Roman" w:cs="Times New Roman"/>
           <w:szCs w:val="28"/>
         </w:rPr>
-        <w:t>—</w:t>
-      </w:r>
-      <w:r>
-        <w:rPr>
-          <w:rFonts w:eastAsia="Times New Roman" w:cs="Times New Roman"/>
-          <w:szCs w:val="28"/>
-        </w:rPr>
-        <w:t xml:space="preserve"> </w:t>
-      </w:r>
-      <w:r>
-        <w:rPr>
-          <w:rFonts w:eastAsia="Times New Roman" w:cs="Times New Roman"/>
-          <w:szCs w:val="28"/>
-        </w:rPr>
-        <w:t>Архитектура, известная своей высокой точностью благодаря использованию региональных предложений (</w:t>
-      </w:r>
-      <w:proofErr w:type="spellStart"/>
-      <w:r>
-        <w:rPr>
-          <w:rFonts w:eastAsia="Times New Roman" w:cs="Times New Roman"/>
-          <w:szCs w:val="28"/>
-        </w:rPr>
-        <w:t>Region</w:t>
-      </w:r>
-      <w:proofErr w:type="spellEnd"/>
-      <w:r>
-        <w:rPr>
-          <w:rFonts w:eastAsia="Times New Roman" w:cs="Times New Roman"/>
-          <w:szCs w:val="28"/>
-        </w:rPr>
-        <w:t xml:space="preserve"> </w:t>
-      </w:r>
-      <w:proofErr w:type="spellStart"/>
-      <w:r>
-        <w:rPr>
-          <w:rFonts w:eastAsia="Times New Roman" w:cs="Times New Roman"/>
-          <w:szCs w:val="28"/>
-        </w:rPr>
-        <w:t>Proposal</w:t>
-      </w:r>
-      <w:proofErr w:type="spellEnd"/>
-      <w:r>
-        <w:rPr>
-          <w:rFonts w:eastAsia="Times New Roman" w:cs="Times New Roman"/>
-          <w:szCs w:val="28"/>
-        </w:rPr>
-        <w:t xml:space="preserve"> </w:t>
-      </w:r>
-      <w:proofErr w:type="spellStart"/>
-      <w:r>
-        <w:rPr>
-          <w:rFonts w:eastAsia="Times New Roman" w:cs="Times New Roman"/>
-          <w:szCs w:val="28"/>
-        </w:rPr>
-        <w:t>Network</w:t>
-      </w:r>
-      <w:proofErr w:type="spellEnd"/>
-      <w:r>
-        <w:rPr>
-          <w:rFonts w:eastAsia="Times New Roman" w:cs="Times New Roman"/>
-          <w:szCs w:val="28"/>
-        </w:rPr>
-        <w:t>, RPN). Однако она требует больше ресурсов и лучше подходит для задач, где скорость не так критична.</w:t>
+        <w:t>Архитектура, известная своей высокой точностью благодаря использованию региональных предложений (Region Proposal Network, RPN). Однако она требует больше ресурсов и лучше подходит для задач, где скорость не так критична.</w:t>
       </w:r>
     </w:p>
     <w:p>
@@ -4570,15 +4018,7 @@
         <w:ind w:firstLine="360"/>
       </w:pPr>
       <w:r>
-        <w:t xml:space="preserve">На основе проведённого анализа литературы можно сделать вывод, что использование беспилотных летательных аппаратов в сочетании с технологиями машинного зрения является перспективным направлением для автоматизации поиска людей в труднодоступных местах. Несмотря на успешное применение современных архитектур CNN, таких как YOLO, SSD и </w:t>
-      </w:r>
-      <w:proofErr w:type="spellStart"/>
-      <w:r>
-        <w:t>Faster</w:t>
-      </w:r>
-      <w:proofErr w:type="spellEnd"/>
-      <w:r>
-        <w:t xml:space="preserve"> R-CNN, </w:t>
+        <w:t xml:space="preserve">На основе проведённого анализа литературы можно сделать вывод, что использование беспилотных летательных аппаратов в сочетании с технологиями машинного зрения является перспективным направлением для автоматизации поиска людей в труднодоступных местах. Несмотря на успешное применение современных архитектур CNN, таких как YOLO, SSD и Faster R-CNN, </w:t>
       </w:r>
       <w:r>
         <w:lastRenderedPageBreak/>
@@ -4637,8 +4077,6 @@
         </w:rPr>
         <w:br w:type="page"/>
       </w:r>
-      <w:bookmarkStart w:id="24" w:name="_GoBack"/>
-      <w:bookmarkEnd w:id="24"/>
     </w:p>
     <w:p>
       <w:pPr>
@@ -4647,9 +4085,9 @@
           <w:lang w:eastAsia="ru-RU"/>
         </w:rPr>
       </w:pPr>
-      <w:bookmarkStart w:id="25" w:name="_Toc183988908"/>
-      <w:bookmarkStart w:id="26" w:name="_Toc184062457"/>
-      <w:bookmarkStart w:id="27" w:name="_Toc184244425"/>
+      <w:bookmarkStart w:id="24" w:name="_Toc183988908"/>
+      <w:bookmarkStart w:id="25" w:name="_Toc184062457"/>
+      <w:bookmarkStart w:id="26" w:name="_Toc184244425"/>
       <w:r>
         <w:rPr>
           <w:lang w:eastAsia="ru-RU"/>
@@ -4657,181 +4095,133 @@
         <w:lastRenderedPageBreak/>
         <w:t>СПИСОК ЛИТЕРАТУРЫ</w:t>
       </w:r>
+      <w:bookmarkEnd w:id="24"/>
       <w:bookmarkEnd w:id="25"/>
       <w:bookmarkEnd w:id="26"/>
-      <w:bookmarkEnd w:id="27"/>
     </w:p>
     <w:p>
       <w:pPr>
         <w:pStyle w:val="ad"/>
         <w:ind w:firstLine="708"/>
+      </w:pPr>
+      <w:r>
+        <w:t xml:space="preserve">1. </w:t>
+      </w:r>
+      <w:r>
         <w:rPr>
           <w:lang w:val="en-US"/>
         </w:rPr>
-      </w:pPr>
+        <w:t>Beginning</w:t>
+      </w:r>
+      <w:r>
+        <w:t xml:space="preserve"> </w:t>
+      </w:r>
       <w:r>
         <w:rPr>
           <w:lang w:val="en-US"/>
         </w:rPr>
-        <w:t xml:space="preserve">1. </w:t>
+        <w:t>with</w:t>
+      </w:r>
+      <w:r>
+        <w:t xml:space="preserve"> </w:t>
       </w:r>
       <w:r>
         <w:rPr>
           <w:lang w:val="en-US"/>
         </w:rPr>
-        <w:t>Beginning</w:t>
+        <w:t>Katrina</w:t>
+      </w:r>
+      <w:r>
+        <w:t xml:space="preserve">, </w:t>
       </w:r>
       <w:r>
         <w:rPr>
           <w:lang w:val="en-US"/>
         </w:rPr>
+        <w:t>drones</w:t>
+      </w:r>
+      <w:r>
         <w:t xml:space="preserve"> </w:t>
       </w:r>
       <w:r>
         <w:rPr>
           <w:lang w:val="en-US"/>
         </w:rPr>
-        <w:t>with</w:t>
+        <w:t>save</w:t>
+      </w:r>
+      <w:r>
+        <w:t xml:space="preserve"> </w:t>
       </w:r>
       <w:r>
         <w:rPr>
           <w:lang w:val="en-US"/>
         </w:rPr>
+        <w:t>lives</w:t>
+      </w:r>
+      <w:r>
         <w:t xml:space="preserve"> </w:t>
       </w:r>
       <w:r>
         <w:rPr>
           <w:lang w:val="en-US"/>
         </w:rPr>
-        <w:t>Katrina</w:t>
+        <w:t>in</w:t>
+      </w:r>
+      <w:r>
+        <w:t xml:space="preserve"> </w:t>
       </w:r>
       <w:r>
         <w:rPr>
           <w:lang w:val="en-US"/>
         </w:rPr>
-        <w:t xml:space="preserve">, </w:t>
+        <w:t>disasters</w:t>
+      </w:r>
+      <w:r>
+        <w:t xml:space="preserve"> / [</w:t>
+      </w:r>
+      <w:r>
+        <w:t>Электронный</w:t>
+      </w:r>
+      <w:r>
+        <w:t xml:space="preserve"> </w:t>
+      </w:r>
+      <w:r>
+        <w:t>ресурс</w:t>
+      </w:r>
+      <w:r>
+        <w:t xml:space="preserve">] // </w:t>
       </w:r>
       <w:r>
         <w:rPr>
           <w:lang w:val="en-US"/>
         </w:rPr>
-        <w:t>drones</w:t>
+        <w:t>Space</w:t>
+      </w:r>
+      <w:r>
+        <w:t>.</w:t>
       </w:r>
       <w:r>
         <w:rPr>
           <w:lang w:val="en-US"/>
         </w:rPr>
-        <w:t xml:space="preserve"> </w:t>
+        <w:t>com</w:t>
+      </w:r>
+      <w:r>
+        <w:t>: [</w:t>
+      </w:r>
+      <w:r>
+        <w:t>сайт</w:t>
+      </w:r>
+      <w:r>
+        <w:t xml:space="preserve">]. — </w:t>
       </w:r>
       <w:r>
         <w:rPr>
           <w:lang w:val="en-US"/>
         </w:rPr>
-        <w:t>save</w:t>
-      </w:r>
-      <w:r>
-        <w:rPr>
-          <w:lang w:val="en-US"/>
-        </w:rPr>
-        <w:t xml:space="preserve"> </w:t>
-      </w:r>
-      <w:r>
-        <w:rPr>
-          <w:lang w:val="en-US"/>
-        </w:rPr>
-        <w:t>lives</w:t>
-      </w:r>
-      <w:r>
-        <w:rPr>
-          <w:lang w:val="en-US"/>
-        </w:rPr>
-        <w:t xml:space="preserve"> </w:t>
-      </w:r>
-      <w:r>
-        <w:rPr>
-          <w:lang w:val="en-US"/>
-        </w:rPr>
-        <w:t>in</w:t>
-      </w:r>
-      <w:r>
-        <w:rPr>
-          <w:lang w:val="en-US"/>
-        </w:rPr>
-        <w:t xml:space="preserve"> </w:t>
-      </w:r>
-      <w:r>
-        <w:rPr>
-          <w:lang w:val="en-US"/>
-        </w:rPr>
-        <w:t>disasters</w:t>
-      </w:r>
-      <w:r>
-        <w:rPr>
-          <w:lang w:val="en-US"/>
-        </w:rPr>
-        <w:t xml:space="preserve"> / [</w:t>
-      </w:r>
-      <w:r>
-        <w:t>Электронный</w:t>
-      </w:r>
-      <w:r>
-        <w:rPr>
-          <w:lang w:val="en-US"/>
-        </w:rPr>
-        <w:t xml:space="preserve"> </w:t>
-      </w:r>
-      <w:r>
-        <w:t>ресурс</w:t>
-      </w:r>
-      <w:r>
-        <w:rPr>
-          <w:lang w:val="en-US"/>
-        </w:rPr>
-        <w:t xml:space="preserve">] // </w:t>
-      </w:r>
-      <w:r>
-        <w:rPr>
-          <w:lang w:val="en-US"/>
-        </w:rPr>
-        <w:t>Space</w:t>
-      </w:r>
-      <w:r>
-        <w:rPr>
-          <w:lang w:val="en-US"/>
-        </w:rPr>
-        <w:t>.</w:t>
-      </w:r>
-      <w:r>
-        <w:rPr>
-          <w:lang w:val="en-US"/>
-        </w:rPr>
-        <w:t>com</w:t>
-      </w:r>
-      <w:r>
-        <w:rPr>
-          <w:lang w:val="en-US"/>
-        </w:rPr>
-        <w:t>: [</w:t>
-      </w:r>
-      <w:r>
-        <w:t>сайт</w:t>
-      </w:r>
-      <w:r>
-        <w:rPr>
-          <w:lang w:val="en-US"/>
-        </w:rPr>
-        <w:t xml:space="preserve">]. — </w:t>
-      </w:r>
-      <w:r>
-        <w:rPr>
-          <w:lang w:val="en-US"/>
-        </w:rPr>
         <w:t>URL</w:t>
       </w:r>
       <w:r>
-        <w:rPr>
-          <w:lang w:val="en-US"/>
-        </w:rPr>
         <w:t xml:space="preserve">: </w:t>
       </w:r>
       <w:hyperlink r:id="rId15" w:history="1">
@@ -4845,7 +4235,6 @@
         <w:r>
           <w:rPr>
             <w:rStyle w:val="a6"/>
-            <w:lang w:val="en-US"/>
           </w:rPr>
           <w:t>://</w:t>
         </w:r>
@@ -4859,7 +4248,6 @@
         <w:r>
           <w:rPr>
             <w:rStyle w:val="a6"/>
-            <w:lang w:val="en-US"/>
           </w:rPr>
           <w:t>.</w:t>
         </w:r>
@@ -4873,7 +4261,6 @@
         <w:r>
           <w:rPr>
             <w:rStyle w:val="a6"/>
-            <w:lang w:val="en-US"/>
           </w:rPr>
           <w:t>.</w:t>
         </w:r>
@@ -4887,7 +4274,6 @@
         <w:r>
           <w:rPr>
             <w:rStyle w:val="a6"/>
-            <w:lang w:val="en-US"/>
           </w:rPr>
           <w:t>/30555-</w:t>
         </w:r>
@@ -4901,7 +4287,6 @@
         <w:r>
           <w:rPr>
             <w:rStyle w:val="a6"/>
-            <w:lang w:val="en-US"/>
           </w:rPr>
           <w:t>-</w:t>
         </w:r>
@@ -4915,7 +4300,6 @@
         <w:r>
           <w:rPr>
             <w:rStyle w:val="a6"/>
-            <w:lang w:val="en-US"/>
           </w:rPr>
           <w:t>-</w:t>
         </w:r>
@@ -4929,7 +4313,6 @@
         <w:r>
           <w:rPr>
             <w:rStyle w:val="a6"/>
-            <w:lang w:val="en-US"/>
           </w:rPr>
           <w:t>-</w:t>
         </w:r>
@@ -4943,7 +4326,6 @@
         <w:r>
           <w:rPr>
             <w:rStyle w:val="a6"/>
-            <w:lang w:val="en-US"/>
           </w:rPr>
           <w:t>-</w:t>
         </w:r>
@@ -4957,7 +4339,6 @@
         <w:r>
           <w:rPr>
             <w:rStyle w:val="a6"/>
-            <w:lang w:val="en-US"/>
           </w:rPr>
           <w:t>-</w:t>
         </w:r>
@@ -4971,7 +4352,6 @@
         <w:r>
           <w:rPr>
             <w:rStyle w:val="a6"/>
-            <w:lang w:val="en-US"/>
           </w:rPr>
           <w:t>-</w:t>
         </w:r>
@@ -4985,7 +4365,6 @@
         <w:r>
           <w:rPr>
             <w:rStyle w:val="a6"/>
-            <w:lang w:val="en-US"/>
           </w:rPr>
           <w:t>-</w:t>
         </w:r>
@@ -4999,7 +4378,6 @@
         <w:r>
           <w:rPr>
             <w:rStyle w:val="a6"/>
-            <w:lang w:val="en-US"/>
           </w:rPr>
           <w:t>.</w:t>
         </w:r>
@@ -5012,33 +4390,21 @@
         </w:r>
       </w:hyperlink>
       <w:r>
-        <w:rPr>
-          <w:lang w:val="en-US"/>
-        </w:rPr>
         <w:t xml:space="preserve"> </w:t>
       </w:r>
       <w:r>
-        <w:rPr>
-          <w:lang w:val="en-US"/>
-        </w:rPr>
         <w:t>(</w:t>
       </w:r>
       <w:r>
         <w:t>дата</w:t>
       </w:r>
       <w:r>
-        <w:rPr>
-          <w:lang w:val="en-US"/>
-        </w:rPr>
         <w:t xml:space="preserve"> </w:t>
       </w:r>
       <w:r>
         <w:t>обращения</w:t>
       </w:r>
       <w:r>
-        <w:rPr>
-          <w:lang w:val="en-US"/>
-        </w:rPr>
         <w:t>: 14.11.2024).</w:t>
       </w:r>
     </w:p>
@@ -5078,15 +4444,7 @@
         <w:t xml:space="preserve">3. </w:t>
       </w:r>
       <w:r>
-        <w:t xml:space="preserve">PROJECT LIFESAVER / [Электронный ресурс] // </w:t>
-      </w:r>
-      <w:proofErr w:type="spellStart"/>
-      <w:r>
-        <w:t>Wikipedia</w:t>
-      </w:r>
-      <w:proofErr w:type="spellEnd"/>
-      <w:r>
-        <w:t xml:space="preserve">: [сайт]. — URL: </w:t>
+        <w:t xml:space="preserve">PROJECT LIFESAVER / [Электронный ресурс] // Wikipedia: [сайт]. — URL: </w:t>
       </w:r>
       <w:hyperlink r:id="rId17" w:history="1">
         <w:r>
@@ -5125,13 +4483,8 @@
         <w:t>/ [Электронный ресурс] //</w:t>
       </w:r>
       <w:r>
-        <w:t xml:space="preserve"> </w:t>
-      </w:r>
-      <w:proofErr w:type="spellStart"/>
-      <w:r>
-        <w:t>Хабр</w:t>
-      </w:r>
-      <w:proofErr w:type="spellEnd"/>
+        <w:t xml:space="preserve"> Хабр</w:t>
+      </w:r>
       <w:r>
         <w:t xml:space="preserve">: [сайт]. — URL: </w:t>
       </w:r>
@@ -5176,15 +4529,7 @@
         <w:t xml:space="preserve">Машинное зрение </w:t>
       </w:r>
       <w:r>
-        <w:t xml:space="preserve">/ [Электронный ресурс] // </w:t>
-      </w:r>
-      <w:proofErr w:type="spellStart"/>
-      <w:r>
-        <w:t>Wikipedia</w:t>
-      </w:r>
-      <w:proofErr w:type="spellEnd"/>
-      <w:r>
-        <w:t xml:space="preserve">: [сайт]. — URL: </w:t>
+        <w:t xml:space="preserve">/ [Электронный ресурс] // Wikipedia: [сайт]. — URL: </w:t>
       </w:r>
       <w:hyperlink r:id="rId19" w:history="1">
         <w:r>
@@ -5374,14 +4719,9 @@
       <w:r>
         <w:t>/ [Электронный ресурс] //</w:t>
       </w:r>
-      <w:proofErr w:type="spellStart"/>
       <w:proofErr w:type="gramStart"/>
       <w:r>
-        <w:t>Хабр</w:t>
-      </w:r>
-      <w:proofErr w:type="spellEnd"/>
-      <w:r>
-        <w:t xml:space="preserve"> </w:t>
+        <w:t xml:space="preserve">Хабр </w:t>
       </w:r>
       <w:r>
         <w:t>:</w:t>
@@ -5419,10 +4759,7 @@
     </w:p>
     <w:p>
       <w:r>
-        <w:t>9</w:t>
-      </w:r>
-      <w:r>
-        <w:t xml:space="preserve">. </w:t>
+        <w:t xml:space="preserve">9. </w:t>
       </w:r>
       <w:r>
         <w:rPr>
@@ -5458,34 +4795,29 @@
         <w:t>CNN</w:t>
       </w:r>
       <w:r>
-        <w:t>)</w:t>
+        <w:t xml:space="preserve">) </w:t>
+      </w:r>
+      <w:r>
+        <w:t>/ [</w:t>
+      </w:r>
+      <w:r>
+        <w:t>Электронный</w:t>
       </w:r>
       <w:r>
         <w:t xml:space="preserve"> </w:t>
       </w:r>
       <w:r>
-        <w:t>/ [</w:t>
-      </w:r>
-      <w:r>
-        <w:t>Электронный</w:t>
-      </w:r>
-      <w:r>
-        <w:t xml:space="preserve"> </w:t>
-      </w:r>
-      <w:r>
         <w:t>ресурс</w:t>
       </w:r>
       <w:r>
         <w:t xml:space="preserve">] // </w:t>
       </w:r>
-      <w:proofErr w:type="spellStart"/>
       <w:r>
         <w:rPr>
           <w:lang w:val="en-US"/>
         </w:rPr>
         <w:t>Encord</w:t>
       </w:r>
-      <w:proofErr w:type="spellEnd"/>
       <w:r>
         <w:t xml:space="preserve"> </w:t>
       </w:r>
@@ -5527,7 +4859,6 @@
           </w:rPr>
           <w:t>://</w:t>
         </w:r>
-        <w:proofErr w:type="spellStart"/>
         <w:r>
           <w:rPr>
             <w:rStyle w:val="a6"/>
@@ -5535,7 +4866,6 @@
           </w:rPr>
           <w:t>encord</w:t>
         </w:r>
-        <w:proofErr w:type="spellEnd"/>
         <w:r>
           <w:rPr>
             <w:rStyle w:val="a6"/>
@@ -5642,40 +4972,11 @@
       <w:r>
         <w:t xml:space="preserve">. </w:t>
       </w:r>
-      <w:proofErr w:type="spellStart"/>
-      <w:r>
-        <w:t>Convolutional</w:t>
-      </w:r>
-      <w:proofErr w:type="spellEnd"/>
-      <w:r>
-        <w:t xml:space="preserve"> </w:t>
-      </w:r>
-      <w:proofErr w:type="spellStart"/>
-      <w:r>
-        <w:t>neural</w:t>
-      </w:r>
-      <w:proofErr w:type="spellEnd"/>
-      <w:r>
-        <w:t xml:space="preserve"> </w:t>
-      </w:r>
-      <w:proofErr w:type="spellStart"/>
-      <w:r>
-        <w:t>network</w:t>
-      </w:r>
-      <w:proofErr w:type="spellEnd"/>
-      <w:r>
-        <w:t xml:space="preserve"> </w:t>
-      </w:r>
-      <w:r>
-        <w:t xml:space="preserve">/ [Электронный ресурс] // </w:t>
-      </w:r>
-      <w:proofErr w:type="spellStart"/>
-      <w:r>
-        <w:t>Wikipedia</w:t>
-      </w:r>
-      <w:proofErr w:type="spellEnd"/>
-      <w:r>
-        <w:t xml:space="preserve">: [сайт]. — URL: </w:t>
+      <w:r>
+        <w:t xml:space="preserve">Convolutional neural network </w:t>
+      </w:r>
+      <w:r>
+        <w:t xml:space="preserve">/ [Электронный ресурс] // Wikipedia: [сайт]. — URL: </w:t>
       </w:r>
       <w:hyperlink r:id="rId22" w:history="1">
         <w:r>
@@ -5691,7 +4992,6 @@
           </w:rPr>
           <w:t>://</w:t>
         </w:r>
-        <w:proofErr w:type="spellStart"/>
         <w:r>
           <w:rPr>
             <w:rStyle w:val="a6"/>
@@ -5699,14 +4999,12 @@
           </w:rPr>
           <w:t>en</w:t>
         </w:r>
-        <w:proofErr w:type="spellEnd"/>
         <w:r>
           <w:rPr>
             <w:rStyle w:val="a6"/>
           </w:rPr>
           <w:t>.</w:t>
         </w:r>
-        <w:proofErr w:type="spellStart"/>
         <w:r>
           <w:rPr>
             <w:rStyle w:val="a6"/>
@@ -5714,7 +5012,6 @@
           </w:rPr>
           <w:t>wikipedia</w:t>
         </w:r>
-        <w:proofErr w:type="spellEnd"/>
         <w:r>
           <w:rPr>
             <w:rStyle w:val="a6"/>
@@ -5808,19 +5105,22 @@
         <w:rPr>
           <w:lang w:val="en-US"/>
         </w:rPr>
-        <w:t>1</w:t>
+        <w:t>11. Single Shot Detector (SSD) + Architecture of SSD</w:t>
       </w:r>
       <w:r>
         <w:rPr>
           <w:lang w:val="en-US"/>
         </w:rPr>
-        <w:t>1</w:t>
+        <w:t xml:space="preserve"> </w:t>
       </w:r>
       <w:r>
         <w:rPr>
           <w:lang w:val="en-US"/>
         </w:rPr>
-        <w:t>. Single Shot Detector (SSD) + Architecture of SSD</w:t>
+        <w:t>/ [</w:t>
+      </w:r>
+      <w:r>
+        <w:t>Электронный</w:t>
       </w:r>
       <w:r>
         <w:rPr>
@@ -5829,37 +5129,20 @@
         <w:t xml:space="preserve"> </w:t>
       </w:r>
       <w:r>
+        <w:t>ресурс</w:t>
+      </w:r>
+      <w:r>
         <w:rPr>
           <w:lang w:val="en-US"/>
         </w:rPr>
-        <w:t>/ [</w:t>
-      </w:r>
-      <w:r>
-        <w:t>Электронный</w:t>
+        <w:t xml:space="preserve">] // </w:t>
       </w:r>
       <w:r>
         <w:rPr>
           <w:lang w:val="en-US"/>
         </w:rPr>
-        <w:t xml:space="preserve"> </w:t>
-      </w:r>
-      <w:r>
-        <w:t>ресурс</w:t>
-      </w:r>
-      <w:r>
-        <w:rPr>
-          <w:lang w:val="en-US"/>
-        </w:rPr>
-        <w:t xml:space="preserve">] // </w:t>
-      </w:r>
-      <w:proofErr w:type="spellStart"/>
-      <w:r>
-        <w:rPr>
-          <w:lang w:val="en-US"/>
-        </w:rPr>
         <w:t>Opengenus</w:t>
       </w:r>
-      <w:proofErr w:type="spellEnd"/>
       <w:r>
         <w:rPr>
           <w:lang w:val="en-US"/>
@@ -5920,49 +5203,20 @@
         <w:ind w:firstLine="708"/>
       </w:pPr>
       <w:r>
-        <w:t>12</w:t>
-      </w:r>
-      <w:r>
-        <w:t xml:space="preserve">. </w:t>
-      </w:r>
-      <w:r>
-        <w:t xml:space="preserve">Как работает </w:t>
-      </w:r>
-      <w:proofErr w:type="spellStart"/>
-      <w:r>
-        <w:t>Object</w:t>
-      </w:r>
-      <w:proofErr w:type="spellEnd"/>
+        <w:t xml:space="preserve">12. </w:t>
+      </w:r>
+      <w:r>
+        <w:t>Как работает Object Tracking на YOLO и DeepSort</w:t>
+      </w:r>
       <w:r>
         <w:t xml:space="preserve"> </w:t>
       </w:r>
-      <w:proofErr w:type="spellStart"/>
-      <w:r>
-        <w:t>Tracking</w:t>
-      </w:r>
-      <w:proofErr w:type="spellEnd"/>
-      <w:r>
-        <w:t xml:space="preserve"> на YOLO и </w:t>
-      </w:r>
-      <w:proofErr w:type="spellStart"/>
-      <w:r>
-        <w:t>DeepSort</w:t>
-      </w:r>
-      <w:proofErr w:type="spellEnd"/>
-      <w:r>
-        <w:t xml:space="preserve"> </w:t>
-      </w:r>
       <w:r>
         <w:t>/ [Электронный ресурс] //</w:t>
       </w:r>
-      <w:proofErr w:type="spellStart"/>
       <w:proofErr w:type="gramStart"/>
       <w:r>
-        <w:t>Хабр</w:t>
-      </w:r>
-      <w:proofErr w:type="spellEnd"/>
-      <w:r>
-        <w:t xml:space="preserve"> </w:t>
+        <w:t xml:space="preserve">Хабр </w:t>
       </w:r>
       <w:r>
         <w:t>:</w:t>
@@ -5980,51 +5234,46 @@
         </w:r>
       </w:hyperlink>
       <w:r>
+        <w:t xml:space="preserve">  </w:t>
+      </w:r>
+      <w:r>
+        <w:t xml:space="preserve">(дата обращения: </w:t>
+      </w:r>
+      <w:r>
+        <w:t>24</w:t>
+      </w:r>
+      <w:r>
+        <w:t>.11.2024).</w:t>
+      </w:r>
+    </w:p>
+    <w:p>
+      <w:pPr>
+        <w:ind w:firstLine="708"/>
+      </w:pPr>
+      <w:r>
+        <w:t>1</w:t>
+      </w:r>
+      <w:r>
+        <w:t>3</w:t>
+      </w:r>
+      <w:r>
+        <w:t xml:space="preserve">. </w:t>
+      </w:r>
+      <w:r>
+        <w:t>Классификация объектов в режиме реального времени</w:t>
+      </w:r>
+      <w:r>
         <w:t xml:space="preserve"> </w:t>
       </w:r>
       <w:r>
+        <w:t>/ [Электронный ресурс] //</w:t>
+      </w:r>
+      <w:r>
         <w:t xml:space="preserve"> </w:t>
       </w:r>
       <w:r>
-        <w:t xml:space="preserve">(дата обращения: </w:t>
-      </w:r>
-      <w:r>
-        <w:t>24</w:t>
-      </w:r>
-      <w:r>
-        <w:t>.11.2024).</w:t>
-      </w:r>
-    </w:p>
-    <w:p>
-      <w:pPr>
-        <w:ind w:firstLine="708"/>
-      </w:pPr>
-      <w:r>
-        <w:t>1</w:t>
-      </w:r>
-      <w:r>
-        <w:t>3</w:t>
-      </w:r>
-      <w:r>
-        <w:t xml:space="preserve">. </w:t>
-      </w:r>
-      <w:r>
-        <w:t>Классификация объектов в режиме реального времени</w:t>
-      </w:r>
-      <w:r>
-        <w:t xml:space="preserve"> </w:t>
-      </w:r>
-      <w:r>
-        <w:t>/ [Электронный ресурс] //</w:t>
-      </w:r>
-      <w:r>
-        <w:t xml:space="preserve"> </w:t>
-      </w:r>
-      <w:proofErr w:type="spellStart"/>
-      <w:r>
         <w:t>Хабр</w:t>
       </w:r>
-      <w:proofErr w:type="spellEnd"/>
       <w:r>
         <w:t xml:space="preserve">: [сайт]. — URL: </w:t>
       </w:r>
@@ -6060,87 +5309,278 @@
         <w:rPr>
           <w:lang w:val="en-US"/>
         </w:rPr>
-        <w:t>1</w:t>
+        <w:t>14. Search and Rescue Drones (SAR)/ [</w:t>
+      </w:r>
+      <w:r>
+        <w:t>Электронный</w:t>
       </w:r>
       <w:r>
         <w:rPr>
           <w:lang w:val="en-US"/>
         </w:rPr>
-        <w:t>4</w:t>
+        <w:t xml:space="preserve"> </w:t>
+      </w:r>
+      <w:r>
+        <w:t>ресурс</w:t>
       </w:r>
       <w:r>
         <w:rPr>
           <w:lang w:val="en-US"/>
         </w:rPr>
-        <w:t>. Search and Rescue Drones (SAR)/ [</w:t>
-      </w:r>
-      <w:r>
-        <w:t>Электронный</w:t>
+        <w:t xml:space="preserve">] // </w:t>
       </w:r>
       <w:r>
         <w:rPr>
           <w:lang w:val="en-US"/>
         </w:rPr>
-        <w:t xml:space="preserve"> </w:t>
-      </w:r>
-      <w:r>
-        <w:t>ресурс</w:t>
+        <w:t>U</w:t>
       </w:r>
       <w:r>
         <w:rPr>
           <w:lang w:val="en-US"/>
         </w:rPr>
-        <w:t xml:space="preserve">] // </w:t>
-      </w:r>
-      <w:proofErr w:type="spellStart"/>
+        <w:t>nmannedsystemstechnology</w:t>
+      </w:r>
       <w:r>
         <w:rPr>
           <w:lang w:val="en-US"/>
         </w:rPr>
-        <w:t>U</w:t>
+        <w:t>: [</w:t>
+      </w:r>
+      <w:r>
+        <w:t>сайт</w:t>
       </w:r>
       <w:r>
         <w:rPr>
           <w:lang w:val="en-US"/>
         </w:rPr>
-        <w:t>nmannedsystemstechnology</w:t>
-      </w:r>
-      <w:proofErr w:type="spellEnd"/>
-      <w:r>
-        <w:rPr>
-          <w:lang w:val="en-US"/>
-        </w:rPr>
-        <w:t>: [</w:t>
-      </w:r>
-      <w:r>
-        <w:t>сайт</w:t>
-      </w:r>
-      <w:r>
-        <w:rPr>
-          <w:lang w:val="en-US"/>
-        </w:rPr>
         <w:t xml:space="preserve">]. — URL: </w:t>
       </w:r>
-      <w:hyperlink r:id="rId26" w:history="1">
+      <w:hyperlink r:id="rId26" w:anchor=":~:text=Search%20and%20rescue%20(SAR)%20drones,as%20wilderness%20and%20mountainous%20regions" w:history="1">
         <w:r>
           <w:rPr>
             <w:rStyle w:val="a6"/>
             <w:lang w:val="en-US"/>
           </w:rPr>
-          <w:t>https://www.unmannedsystemstechnology.com/expo/search-and-rescue-drones/#:~:text=Search%20and%20rescue%20(SAR)%20drones,as%20wilderness%20and%20mountainous%20regions</w:t>
+          <w:t>https://www.unmannedsystemste</w:t>
+        </w:r>
+        <w:r>
+          <w:rPr>
+            <w:rStyle w:val="a6"/>
+            <w:lang w:val="en-US"/>
+          </w:rPr>
+          <w:t>c</w:t>
+        </w:r>
+        <w:r>
+          <w:rPr>
+            <w:rStyle w:val="a6"/>
+            <w:lang w:val="en-US"/>
+          </w:rPr>
+          <w:t>hnology.com/expo/search-and-rescue-drones/#:~:text=Search%20and%20rescue</w:t>
+        </w:r>
+        <w:bookmarkStart w:id="27" w:name="_GoBack"/>
+        <w:bookmarkEnd w:id="27"/>
+        <w:r>
+          <w:rPr>
+            <w:rStyle w:val="a6"/>
+            <w:lang w:val="en-US"/>
+          </w:rPr>
+          <w:t>%20(SAR)%20drones,as%20wilderness%20and%20mountainous%20regions</w:t>
         </w:r>
       </w:hyperlink>
       <w:r>
         <w:rPr>
           <w:lang w:val="en-US"/>
         </w:rPr>
+        <w:t xml:space="preserve"> (</w:t>
+      </w:r>
+      <w:r>
+        <w:t>дата</w:t>
+      </w:r>
+      <w:r>
+        <w:rPr>
+          <w:lang w:val="en-US"/>
+        </w:rPr>
         <w:t xml:space="preserve"> </w:t>
       </w:r>
       <w:r>
+        <w:t>обращения</w:t>
+      </w:r>
+      <w:r>
         <w:rPr>
           <w:lang w:val="en-US"/>
         </w:rPr>
-        <w:t>(</w:t>
+        <w:t>: 28.11.2024).</w:t>
+      </w:r>
+    </w:p>
+    <w:p>
+      <w:pPr>
+        <w:ind w:firstLine="708"/>
+        <w:rPr>
+          <w:lang w:val="en-US"/>
+        </w:rPr>
+      </w:pPr>
+      <w:r>
+        <w:rPr>
+          <w:lang w:val="en-US"/>
+        </w:rPr>
+        <w:t>1</w:t>
+      </w:r>
+      <w:r>
+        <w:rPr>
+          <w:lang w:val="en-US"/>
+        </w:rPr>
+        <w:t>5</w:t>
+      </w:r>
+      <w:r>
+        <w:rPr>
+          <w:lang w:val="en-US"/>
+        </w:rPr>
+        <w:t>. Transformers for Dense Prediction</w:t>
+      </w:r>
+      <w:r>
+        <w:rPr>
+          <w:lang w:val="en-US"/>
+        </w:rPr>
+        <w:t xml:space="preserve"> </w:t>
+      </w:r>
+      <w:r>
+        <w:rPr>
+          <w:lang w:val="en-US"/>
+        </w:rPr>
+        <w:t>/ [</w:t>
+      </w:r>
+      <w:r>
+        <w:t>Электронный</w:t>
+      </w:r>
+      <w:r>
+        <w:rPr>
+          <w:lang w:val="en-US"/>
+        </w:rPr>
+        <w:t xml:space="preserve"> </w:t>
+      </w:r>
+      <w:r>
+        <w:t>ресурс</w:t>
+      </w:r>
+      <w:r>
+        <w:rPr>
+          <w:lang w:val="en-US"/>
+        </w:rPr>
+        <w:t xml:space="preserve">] // </w:t>
+      </w:r>
+      <w:r>
+        <w:t>Хабр</w:t>
+      </w:r>
+      <w:r>
+        <w:rPr>
+          <w:lang w:val="en-US"/>
+        </w:rPr>
+        <w:t>: [</w:t>
+      </w:r>
+      <w:r>
+        <w:t>сайт</w:t>
+      </w:r>
+      <w:r>
+        <w:rPr>
+          <w:lang w:val="en-US"/>
+        </w:rPr>
+        <w:t xml:space="preserve">]. — </w:t>
+      </w:r>
+      <w:r>
+        <w:rPr>
+          <w:lang w:val="en-US"/>
+        </w:rPr>
+        <w:t>URL</w:t>
+      </w:r>
+      <w:r>
+        <w:rPr>
+          <w:lang w:val="en-US"/>
+        </w:rPr>
+        <w:t xml:space="preserve">: </w:t>
+      </w:r>
+      <w:hyperlink r:id="rId27" w:history="1">
+        <w:r>
+          <w:rPr>
+            <w:rStyle w:val="a6"/>
+            <w:lang w:val="en-US"/>
+          </w:rPr>
+          <w:t>https</w:t>
+        </w:r>
+        <w:r>
+          <w:rPr>
+            <w:rStyle w:val="a6"/>
+            <w:lang w:val="en-US"/>
+          </w:rPr>
+          <w:t>://</w:t>
+        </w:r>
+        <w:r>
+          <w:rPr>
+            <w:rStyle w:val="a6"/>
+            <w:lang w:val="en-US"/>
+          </w:rPr>
+          <w:t>habr</w:t>
+        </w:r>
+        <w:r>
+          <w:rPr>
+            <w:rStyle w:val="a6"/>
+            <w:lang w:val="en-US"/>
+          </w:rPr>
+          <w:t>.</w:t>
+        </w:r>
+        <w:r>
+          <w:rPr>
+            <w:rStyle w:val="a6"/>
+            <w:lang w:val="en-US"/>
+          </w:rPr>
+          <w:t>com</w:t>
+        </w:r>
+        <w:r>
+          <w:rPr>
+            <w:rStyle w:val="a6"/>
+            <w:lang w:val="en-US"/>
+          </w:rPr>
+          <w:t>/</w:t>
+        </w:r>
+        <w:r>
+          <w:rPr>
+            <w:rStyle w:val="a6"/>
+            <w:lang w:val="en-US"/>
+          </w:rPr>
+          <w:t>ru</w:t>
+        </w:r>
+        <w:r>
+          <w:rPr>
+            <w:rStyle w:val="a6"/>
+            <w:lang w:val="en-US"/>
+          </w:rPr>
+          <w:t>/</w:t>
+        </w:r>
+        <w:r>
+          <w:rPr>
+            <w:rStyle w:val="a6"/>
+            <w:lang w:val="en-US"/>
+          </w:rPr>
+          <w:t>articles</w:t>
+        </w:r>
+        <w:r>
+          <w:rPr>
+            <w:rStyle w:val="a6"/>
+            <w:lang w:val="en-US"/>
+          </w:rPr>
+          <w:t>/653323</w:t>
+        </w:r>
+      </w:hyperlink>
+      <w:r>
+        <w:rPr>
+          <w:lang w:val="en-US"/>
+        </w:rPr>
+        <w:t xml:space="preserve"> </w:t>
+      </w:r>
+      <w:r>
+        <w:rPr>
+          <w:lang w:val="en-US"/>
+        </w:rPr>
+        <w:t xml:space="preserve"> (</w:t>
       </w:r>
       <w:r>
         <w:t>дата</w:t>
@@ -6158,20 +5598,32 @@
         <w:rPr>
           <w:lang w:val="en-US"/>
         </w:rPr>
-        <w:t>: 2</w:t>
-      </w:r>
-      <w:r>
+        <w:t>: 28.11.2024).</w:t>
+      </w:r>
+    </w:p>
+    <w:p>
+      <w:pPr>
+        <w:ind w:firstLine="708"/>
         <w:rPr>
           <w:lang w:val="en-US"/>
         </w:rPr>
-        <w:t>8</w:t>
-      </w:r>
-      <w:r>
+      </w:pPr>
+    </w:p>
+    <w:p>
+      <w:pPr>
+        <w:ind w:firstLine="708"/>
         <w:rPr>
           <w:lang w:val="en-US"/>
         </w:rPr>
-        <w:t>.11.2024).</w:t>
-      </w:r>
+      </w:pPr>
+    </w:p>
+    <w:p>
+      <w:pPr>
+        <w:ind w:firstLine="708"/>
+        <w:rPr>
+          <w:lang w:val="en-US"/>
+        </w:rPr>
+      </w:pPr>
     </w:p>
     <w:p>
       <w:pPr>
@@ -6210,8 +5662,8 @@
       </w:pPr>
     </w:p>
     <w:sectPr>
-      <w:footerReference w:type="default" r:id="rId27"/>
-      <w:footerReference w:type="first" r:id="rId28"/>
+      <w:footerReference w:type="default" r:id="rId28"/>
+      <w:footerReference w:type="first" r:id="rId29"/>
       <w:pgSz w:w="11906" w:h="16838"/>
       <w:pgMar w:top="1134" w:right="567" w:bottom="1134" w:left="1701" w:header="709" w:footer="136" w:gutter="0"/>
       <w:cols w:space="708"/>
@@ -10978,6 +10430,7 @@
   <w:style w:type="character" w:default="1" w:styleId="a0">
     <w:name w:val="Default Paragraph Font"/>
     <w:uiPriority w:val="1"/>
+    <w:semiHidden/>
     <w:unhideWhenUsed/>
   </w:style>
   <w:style w:type="table" w:default="1" w:styleId="a1">
@@ -11327,6 +10780,18 @@
       <w:shd w:val="clear" w:color="auto" w:fill="E1DFDD"/>
     </w:rPr>
   </w:style>
+  <w:style w:type="character" w:styleId="af3">
+    <w:name w:val="FollowedHyperlink"/>
+    <w:basedOn w:val="a0"/>
+    <w:uiPriority w:val="99"/>
+    <w:semiHidden/>
+    <w:unhideWhenUsed/>
+    <w:rsid w:val="00A04FEF"/>
+    <w:rPr>
+      <w:color w:val="800080" w:themeColor="followedHyperlink"/>
+      <w:u w:val="single"/>
+    </w:rPr>
+  </w:style>
 </w:styles>
 </file>
 
@@ -11620,7 +11085,7 @@
 </file>
 
 <file path=customXml/itemProps1.xml><?xml version="1.0" encoding="utf-8"?>
-<ds:datastoreItem xmlns:ds="http://schemas.openxmlformats.org/officeDocument/2006/customXml" ds:itemID="{240793A6-566C-483A-A87B-D31D026AF785}">
+<ds:datastoreItem xmlns:ds="http://schemas.openxmlformats.org/officeDocument/2006/customXml" ds:itemID="{E104B67B-226B-4821-8417-16C00B168C01}">
   <ds:schemaRefs>
     <ds:schemaRef ds:uri="http://schemas.openxmlformats.org/officeDocument/2006/bibliography"/>
   </ds:schemaRefs>
